--- a/CV.docx
+++ b/CV.docx
@@ -6,6 +6,196 @@
       <w:pPr>
         <w:spacing w:after="160" w:line="259" w:lineRule="auto"/>
       </w:pPr>
+      <w:r>
+        <w:rPr>
+          <w:noProof/>
+          <w:lang w:val="es-ES_tradnl" w:eastAsia="es-ES_tradnl"/>
+        </w:rPr>
+        <mc:AlternateContent>
+          <mc:Choice Requires="wps">
+            <w:drawing>
+              <wp:anchor distT="0" distB="0" distL="114300" distR="114300" simplePos="0" relativeHeight="251726848" behindDoc="0" locked="0" layoutInCell="1" allowOverlap="1" wp14:anchorId="51960B35" wp14:editId="06D04AAD">
+                <wp:simplePos x="0" y="0"/>
+                <wp:positionH relativeFrom="column">
+                  <wp:posOffset>4253866</wp:posOffset>
+                </wp:positionH>
+                <wp:positionV relativeFrom="paragraph">
+                  <wp:posOffset>-709295</wp:posOffset>
+                </wp:positionV>
+                <wp:extent cx="1845310" cy="1724025"/>
+                <wp:effectExtent l="0" t="0" r="21590" b="28575"/>
+                <wp:wrapNone/>
+                <wp:docPr id="18" name="Cuadro de texto 18"/>
+                <wp:cNvGraphicFramePr/>
+                <a:graphic xmlns:a="http://schemas.openxmlformats.org/drawingml/2006/main">
+                  <a:graphicData uri="http://schemas.microsoft.com/office/word/2010/wordprocessingShape">
+                    <wps:wsp>
+                      <wps:cNvSpPr txBox="1"/>
+                      <wps:spPr>
+                        <a:xfrm>
+                          <a:off x="0" y="0"/>
+                          <a:ext cx="1845310" cy="1724025"/>
+                        </a:xfrm>
+                        <a:prstGeom prst="rect">
+                          <a:avLst/>
+                        </a:prstGeom>
+                        <a:solidFill>
+                          <a:schemeClr val="bg1">
+                            <a:lumMod val="85000"/>
+                          </a:schemeClr>
+                        </a:solidFill>
+                        <a:ln w="6350">
+                          <a:solidFill>
+                            <a:prstClr val="black"/>
+                          </a:solidFill>
+                        </a:ln>
+                      </wps:spPr>
+                      <wps:txbx>
+                        <w:txbxContent>
+                          <w:p>
+                            <w:r>
+                              <w:rPr>
+                                <w:noProof/>
+                                <w:lang w:val="es-ES_tradnl" w:eastAsia="es-ES_tradnl"/>
+                              </w:rPr>
+                              <w:drawing>
+                                <wp:inline distT="0" distB="0" distL="0" distR="0" wp14:anchorId="68E1D8DD" wp14:editId="20E8D67A">
+                                  <wp:extent cx="1668145" cy="1879191"/>
+                                  <wp:effectExtent l="0" t="0" r="8255" b="6985"/>
+                                  <wp:docPr id="11" name="Imagen 11"/>
+                                  <wp:cNvGraphicFramePr>
+                                    <a:graphicFrameLocks xmlns:a="http://schemas.openxmlformats.org/drawingml/2006/main" noChangeAspect="1"/>
+                                  </wp:cNvGraphicFramePr>
+                                  <a:graphic xmlns:a="http://schemas.openxmlformats.org/drawingml/2006/main">
+                                    <a:graphicData uri="http://schemas.openxmlformats.org/drawingml/2006/picture">
+                                      <pic:pic xmlns:pic="http://schemas.openxmlformats.org/drawingml/2006/picture">
+                                        <pic:nvPicPr>
+                                          <pic:cNvPr id="11" name="person.jpg"/>
+                                          <pic:cNvPicPr/>
+                                        </pic:nvPicPr>
+                                        <pic:blipFill>
+                                          <a:blip r:embed="rId5">
+                                            <a:extLst>
+                                              <a:ext uri="{28A0092B-C50C-407E-A947-70E740481C1C}">
+                                                <a14:useLocalDpi xmlns:a14="http://schemas.microsoft.com/office/drawing/2010/main" val="0"/>
+                                              </a:ext>
+                                            </a:extLst>
+                                          </a:blip>
+                                          <a:stretch>
+                                            <a:fillRect/>
+                                          </a:stretch>
+                                        </pic:blipFill>
+                                        <pic:spPr>
+                                          <a:xfrm>
+                                            <a:off x="0" y="0"/>
+                                            <a:ext cx="1668145" cy="1879191"/>
+                                          </a:xfrm>
+                                          <a:prstGeom prst="rect">
+                                            <a:avLst/>
+                                          </a:prstGeom>
+                                          <a:solidFill>
+                                            <a:schemeClr val="bg1">
+                                              <a:lumMod val="75000"/>
+                                            </a:schemeClr>
+                                          </a:solidFill>
+                                        </pic:spPr>
+                                      </pic:pic>
+                                    </a:graphicData>
+                                  </a:graphic>
+                                </wp:inline>
+                              </w:drawing>
+                            </w:r>
+                          </w:p>
+                        </w:txbxContent>
+                      </wps:txbx>
+                      <wps:bodyPr rot="0" spcFirstLastPara="0" vertOverflow="overflow" horzOverflow="overflow" vert="horz" wrap="square" lIns="91440" tIns="45720" rIns="91440" bIns="45720" numCol="1" spcCol="0" rtlCol="0" fromWordArt="0" anchor="t" anchorCtr="0" forceAA="0" compatLnSpc="1">
+                        <a:prstTxWarp prst="textNoShape">
+                          <a:avLst/>
+                        </a:prstTxWarp>
+                        <a:noAutofit/>
+                      </wps:bodyPr>
+                    </wps:wsp>
+                  </a:graphicData>
+                </a:graphic>
+                <wp14:sizeRelH relativeFrom="margin">
+                  <wp14:pctWidth>0</wp14:pctWidth>
+                </wp14:sizeRelH>
+                <wp14:sizeRelV relativeFrom="margin">
+                  <wp14:pctHeight>0</wp14:pctHeight>
+                </wp14:sizeRelV>
+              </wp:anchor>
+            </w:drawing>
+          </mc:Choice>
+          <mc:Fallback>
+            <w:pict>
+              <v:shapetype w14:anchorId="51960B35" id="_x0000_t202" coordsize="21600,21600" o:spt="202" path="m,l,21600r21600,l21600,xe">
+                <v:stroke joinstyle="miter"/>
+                <v:path gradientshapeok="t" o:connecttype="rect"/>
+              </v:shapetype>
+              <v:shape id="Cuadro de texto 18" o:spid="_x0000_s1026" type="#_x0000_t202" style="position:absolute;margin-left:334.95pt;margin-top:-55.85pt;width:145.3pt;height:135.75pt;z-index:251726848;visibility:visible;mso-wrap-style:square;mso-width-percent:0;mso-height-percent:0;mso-wrap-distance-left:9pt;mso-wrap-distance-top:0;mso-wrap-distance-right:9pt;mso-wrap-distance-bottom:0;mso-position-horizontal:absolute;mso-position-horizontal-relative:text;mso-position-vertical:absolute;mso-position-vertical-relative:text;mso-width-percent:0;mso-height-percent:0;mso-width-relative:margin;mso-height-relative:margin;v-text-anchor:top" o:gfxdata="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" fillcolor="#d8d8d8 [2732]" strokeweight=".5pt">
+                <v:textbox>
+                  <w:txbxContent>
+                    <w:p>
+                      <w:r>
+                        <w:rPr>
+                          <w:noProof/>
+                          <w:lang w:val="es-ES_tradnl" w:eastAsia="es-ES_tradnl"/>
+                        </w:rPr>
+                        <w:drawing>
+                          <wp:inline distT="0" distB="0" distL="0" distR="0" wp14:anchorId="68E1D8DD" wp14:editId="20E8D67A">
+                            <wp:extent cx="1668145" cy="1879191"/>
+                            <wp:effectExtent l="0" t="0" r="8255" b="6985"/>
+                            <wp:docPr id="11" name="Imagen 11"/>
+                            <wp:cNvGraphicFramePr>
+                              <a:graphicFrameLocks xmlns:a="http://schemas.openxmlformats.org/drawingml/2006/main" noChangeAspect="1"/>
+                            </wp:cNvGraphicFramePr>
+                            <a:graphic xmlns:a="http://schemas.openxmlformats.org/drawingml/2006/main">
+                              <a:graphicData uri="http://schemas.openxmlformats.org/drawingml/2006/picture">
+                                <pic:pic xmlns:pic="http://schemas.openxmlformats.org/drawingml/2006/picture">
+                                  <pic:nvPicPr>
+                                    <pic:cNvPr id="11" name="person.jpg"/>
+                                    <pic:cNvPicPr/>
+                                  </pic:nvPicPr>
+                                  <pic:blipFill>
+                                    <a:blip r:embed="rId5">
+                                      <a:extLst>
+                                        <a:ext uri="{28A0092B-C50C-407E-A947-70E740481C1C}">
+                                          <a14:useLocalDpi xmlns:a14="http://schemas.microsoft.com/office/drawing/2010/main" val="0"/>
+                                        </a:ext>
+                                      </a:extLst>
+                                    </a:blip>
+                                    <a:stretch>
+                                      <a:fillRect/>
+                                    </a:stretch>
+                                  </pic:blipFill>
+                                  <pic:spPr>
+                                    <a:xfrm>
+                                      <a:off x="0" y="0"/>
+                                      <a:ext cx="1668145" cy="1879191"/>
+                                    </a:xfrm>
+                                    <a:prstGeom prst="rect">
+                                      <a:avLst/>
+                                    </a:prstGeom>
+                                    <a:solidFill>
+                                      <a:schemeClr val="bg1">
+                                        <a:lumMod val="75000"/>
+                                      </a:schemeClr>
+                                    </a:solidFill>
+                                  </pic:spPr>
+                                </pic:pic>
+                              </a:graphicData>
+                            </a:graphic>
+                          </wp:inline>
+                        </w:drawing>
+                      </w:r>
+                    </w:p>
+                  </w:txbxContent>
+                </v:textbox>
+              </v:shape>
+            </w:pict>
+          </mc:Fallback>
+        </mc:AlternateContent>
+      </w:r>
       <w:r>
         <w:rPr>
           <w:noProof/>
@@ -66,7 +256,6 @@
                                 <w:lang w:val="es-ES"/>
                               </w:rPr>
                             </w:pPr>
-                            <w:bookmarkStart w:id="0" w:name="_GoBack"/>
                             <w:r>
                               <w:rPr>
                                 <w:rFonts w:ascii="Tahoma" w:hAnsi="Tahoma"/>
@@ -278,10 +467,20 @@
                                 <w:szCs w:val="22"/>
                                 <w:lang w:val="es-ES"/>
                               </w:rPr>
-                              <w:t>UCM “Zoilo E. Marinello Vidaurreta”</w:t>
+                              <w:t>UCM “Zoilo E. Marinello Vidaurre</w:t>
+                            </w:r>
+                            <w:bookmarkStart w:id="0" w:name="_GoBack"/>
+                            <w:bookmarkEnd w:id="0"/>
+                            <w:r>
+                              <w:rPr>
+                                <w:rFonts w:ascii="Tahoma" w:hAnsi="Tahoma"/>
+                                <w:sz w:val="22"/>
+                                <w:szCs w:val="22"/>
+                                <w:lang w:val="es-ES"/>
+                              </w:rPr>
+                              <w:t>ta”</w:t>
                             </w:r>
                           </w:p>
-                          <w:bookmarkEnd w:id="0"/>
                           <w:p>
                             <w:pPr>
                               <w:rPr>
@@ -308,11 +507,7 @@
           </mc:Choice>
           <mc:Fallback>
             <w:pict>
-              <v:shapetype w14:anchorId="30FD3D23" id="_x0000_t202" coordsize="21600,21600" o:spt="202" path="m,l,21600r21600,l21600,xe">
-                <v:stroke joinstyle="miter"/>
-                <v:path gradientshapeok="t" o:connecttype="rect"/>
-              </v:shapetype>
-              <v:shape id="Cuadro de texto 2" o:spid="_x0000_s1026" type="#_x0000_t202" style="position:absolute;margin-left:29.25pt;margin-top:136.15pt;width:541.5pt;height:87.75pt;z-index:251681792;visibility:visible;mso-wrap-style:square;mso-width-percent:0;mso-height-percent:0;mso-wrap-distance-left:9pt;mso-wrap-distance-top:3.6pt;mso-wrap-distance-right:9pt;mso-wrap-distance-bottom:3.6pt;mso-position-horizontal:absolute;mso-position-horizontal-relative:page;mso-position-vertical:absolute;mso-position-vertical-relative:text;mso-width-percent:0;mso-height-percent:0;mso-width-relative:margin;mso-height-relative:margin;v-text-anchor:top" o:gfxdata="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" filled="f" stroked="f">
+              <v:shape w14:anchorId="30FD3D23" id="Cuadro de texto 2" o:spid="_x0000_s1027" type="#_x0000_t202" style="position:absolute;margin-left:29.25pt;margin-top:136.15pt;width:541.5pt;height:87.75pt;z-index:251681792;visibility:visible;mso-wrap-style:square;mso-width-percent:0;mso-height-percent:0;mso-wrap-distance-left:9pt;mso-wrap-distance-top:3.6pt;mso-wrap-distance-right:9pt;mso-wrap-distance-bottom:3.6pt;mso-position-horizontal:absolute;mso-position-horizontal-relative:page;mso-position-vertical:absolute;mso-position-vertical-relative:text;mso-width-percent:0;mso-height-percent:0;mso-width-relative:margin;mso-height-relative:margin;v-text-anchor:top" o:gfxdata="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" filled="f" stroked="f">
                 <v:textbox>
                   <w:txbxContent>
                     <w:p>
@@ -328,7 +523,6 @@
                           <w:lang w:val="es-ES"/>
                         </w:rPr>
                       </w:pPr>
-                      <w:bookmarkStart w:id="1" w:name="_GoBack"/>
                       <w:r>
                         <w:rPr>
                           <w:rFonts w:ascii="Tahoma" w:hAnsi="Tahoma"/>
@@ -540,10 +734,20 @@
                           <w:szCs w:val="22"/>
                           <w:lang w:val="es-ES"/>
                         </w:rPr>
-                        <w:t>UCM “Zoilo E. Marinello Vidaurreta”</w:t>
+                        <w:t>UCM “Zoilo E. Marinello Vidaurre</w:t>
+                      </w:r>
+                      <w:bookmarkStart w:id="1" w:name="_GoBack"/>
+                      <w:bookmarkEnd w:id="1"/>
+                      <w:r>
+                        <w:rPr>
+                          <w:rFonts w:ascii="Tahoma" w:hAnsi="Tahoma"/>
+                          <w:sz w:val="22"/>
+                          <w:szCs w:val="22"/>
+                          <w:lang w:val="es-ES"/>
+                        </w:rPr>
+                        <w:t>ta”</w:t>
                       </w:r>
                     </w:p>
-                    <w:bookmarkEnd w:id="1"/>
                     <w:p>
                       <w:pPr>
                         <w:rPr>
@@ -635,7 +839,7 @@
               </wp:anchor>
             </w:drawing>
           </mc:Choice>
-          <mc:Fallback xmlns:w16="http://schemas.microsoft.com/office/word/2018/wordml" xmlns:w16cex="http://schemas.microsoft.com/office/word/2018/wordml/cex">
+          <mc:Fallback xmlns:w16cex="http://schemas.microsoft.com/office/word/2018/wordml/cex" xmlns:w16="http://schemas.microsoft.com/office/word/2018/wordml">
             <w:pict>
               <v:rect w14:anchorId="1C9EAE99" id="Rectángulo 1" o:spid="_x0000_s1026" style="position:absolute;margin-left:-.05pt;margin-top:-74.6pt;width:603pt;height:165.65pt;z-index:251659264;visibility:visible;mso-wrap-style:square;mso-width-percent:0;mso-height-percent:0;mso-wrap-distance-left:9pt;mso-wrap-distance-top:0;mso-wrap-distance-right:9pt;mso-wrap-distance-bottom:0;mso-position-horizontal:absolute;mso-position-horizontal-relative:page;mso-position-vertical:absolute;mso-position-vertical-relative:text;mso-width-percent:0;mso-height-percent:0;mso-width-relative:margin;mso-height-relative:margin;v-text-anchor:middle" o:gfxdata="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" fillcolor="#d8d8d8 [2732]" stroked="f" strokeweight="1pt">
                 <w10:wrap anchorx="page"/>
@@ -646,79 +850,13 @@
       </w:r>
       <w:r>
         <w:rPr>
-          <w:rFonts w:ascii="Georgia" w:hAnsi="Georgia"/>
-          <w:b/>
-          <w:noProof/>
-          <w:color w:val="000000"/>
-          <w:sz w:val="52"/>
-          <w:szCs w:val="52"/>
-          <w:lang w:val="es-ES_tradnl" w:eastAsia="es-ES_tradnl"/>
-        </w:rPr>
-        <w:drawing>
-          <wp:anchor distT="0" distB="0" distL="114300" distR="114300" simplePos="0" relativeHeight="251665408" behindDoc="0" locked="0" layoutInCell="1" allowOverlap="1" wp14:anchorId="537E4FDF" wp14:editId="41CB7162">
-            <wp:simplePos x="0" y="0"/>
-            <wp:positionH relativeFrom="margin">
-              <wp:posOffset>4352925</wp:posOffset>
-            </wp:positionH>
-            <wp:positionV relativeFrom="paragraph">
-              <wp:posOffset>-762000</wp:posOffset>
-            </wp:positionV>
-            <wp:extent cx="1816100" cy="1816100"/>
-            <wp:effectExtent l="0" t="0" r="0" b="0"/>
-            <wp:wrapNone/>
-            <wp:docPr id="5" name="Imagen 5"/>
-            <wp:cNvGraphicFramePr>
-              <a:graphicFrameLocks xmlns:a="http://schemas.openxmlformats.org/drawingml/2006/main" noChangeAspect="1"/>
-            </wp:cNvGraphicFramePr>
-            <a:graphic xmlns:a="http://schemas.openxmlformats.org/drawingml/2006/main">
-              <a:graphicData uri="http://schemas.openxmlformats.org/drawingml/2006/picture">
-                <pic:pic xmlns:pic="http://schemas.openxmlformats.org/drawingml/2006/picture">
-                  <pic:nvPicPr>
-                    <pic:cNvPr id="5" name="backpack-beanie-carrying-2376999-CUADRADO.jpg"/>
-                    <pic:cNvPicPr/>
-                  </pic:nvPicPr>
-                  <pic:blipFill>
-                    <a:blip r:embed="rId5" cstate="print">
-                      <a:extLst>
-                        <a:ext uri="{28A0092B-C50C-407E-A947-70E740481C1C}">
-                          <a14:useLocalDpi xmlns:a14="http://schemas.microsoft.com/office/drawing/2010/main" val="0"/>
-                        </a:ext>
-                      </a:extLst>
-                    </a:blip>
-                    <a:stretch>
-                      <a:fillRect/>
-                    </a:stretch>
-                  </pic:blipFill>
-                  <pic:spPr>
-                    <a:xfrm>
-                      <a:off x="0" y="0"/>
-                      <a:ext cx="1816100" cy="1816100"/>
-                    </a:xfrm>
-                    <a:prstGeom prst="rect">
-                      <a:avLst/>
-                    </a:prstGeom>
-                  </pic:spPr>
-                </pic:pic>
-              </a:graphicData>
-            </a:graphic>
-            <wp14:sizeRelH relativeFrom="margin">
-              <wp14:pctWidth>0</wp14:pctWidth>
-            </wp14:sizeRelH>
-            <wp14:sizeRelV relativeFrom="margin">
-              <wp14:pctHeight>0</wp14:pctHeight>
-            </wp14:sizeRelV>
-          </wp:anchor>
-        </w:drawing>
-      </w:r>
-      <w:r>
-        <w:rPr>
           <w:noProof/>
           <w:lang w:val="es-ES_tradnl" w:eastAsia="es-ES_tradnl"/>
         </w:rPr>
         <mc:AlternateContent>
           <mc:Choice Requires="wps">
             <w:drawing>
-              <wp:anchor distT="45720" distB="45720" distL="114300" distR="114300" simplePos="0" relativeHeight="251687936" behindDoc="0" locked="0" layoutInCell="1" allowOverlap="1" wp14:anchorId="4390F454" wp14:editId="732528C0">
+              <wp:anchor distT="45720" distB="45720" distL="114300" distR="114300" simplePos="0" relativeHeight="251687936" behindDoc="0" locked="0" layoutInCell="1" allowOverlap="1" wp14:anchorId="4390F454" wp14:editId="4052E927">
                 <wp:simplePos x="0" y="0"/>
                 <wp:positionH relativeFrom="page">
                   <wp:posOffset>346075</wp:posOffset>
@@ -1266,13 +1404,9 @@
               </wp:anchor>
             </w:drawing>
           </mc:Choice>
-          <mc:Fallback xmlns:w16="http://schemas.microsoft.com/office/word/2018/wordml" xmlns:w16cex="http://schemas.microsoft.com/office/word/2018/wordml/cex">
+          <mc:Fallback>
             <w:pict>
-              <v:shapetype w14:anchorId="4390F454" id="_x0000_t202" coordsize="21600,21600" o:spt="202" path="m,l,21600r21600,l21600,xe">
-                <v:stroke joinstyle="miter"/>
-                <v:path gradientshapeok="t" o:connecttype="rect"/>
-              </v:shapetype>
-              <v:shape id="Cuadro de texto 2" o:spid="_x0000_s1026" type="#_x0000_t202" style="position:absolute;margin-left:27.25pt;margin-top:388.75pt;width:538.25pt;height:111.2pt;z-index:251687936;visibility:visible;mso-wrap-style:square;mso-width-percent:0;mso-height-percent:0;mso-wrap-distance-left:9pt;mso-wrap-distance-top:3.6pt;mso-wrap-distance-right:9pt;mso-wrap-distance-bottom:3.6pt;mso-position-horizontal:absolute;mso-position-horizontal-relative:page;mso-position-vertical:absolute;mso-position-vertical-relative:text;mso-width-percent:0;mso-height-percent:0;mso-width-relative:margin;mso-height-relative:margin;v-text-anchor:top" o:gfxdata="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" filled="f" stroked="f">
+              <v:shape w14:anchorId="4390F454" id="_x0000_s1028" type="#_x0000_t202" style="position:absolute;margin-left:27.25pt;margin-top:388.75pt;width:538.25pt;height:111.2pt;z-index:251687936;visibility:visible;mso-wrap-style:square;mso-width-percent:0;mso-height-percent:0;mso-wrap-distance-left:9pt;mso-wrap-distance-top:3.6pt;mso-wrap-distance-right:9pt;mso-wrap-distance-bottom:3.6pt;mso-position-horizontal:absolute;mso-position-horizontal-relative:page;mso-position-vertical:absolute;mso-position-vertical-relative:text;mso-width-percent:0;mso-height-percent:0;mso-width-relative:margin;mso-height-relative:margin;v-text-anchor:top" o:gfxdata="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" filled="f" stroked="f">
                 <v:textbox>
                   <w:txbxContent>
                     <w:p>
@@ -1286,12 +1420,12 @@
                           <w:lang w:val="es-ES"/>
                         </w:rPr>
                       </w:pPr>
-                      <w:bookmarkStart w:id="6" w:name="_Hlk17670304"/>
-                      <w:bookmarkStart w:id="7" w:name="_Hlk17670305"/>
-                      <w:bookmarkStart w:id="8" w:name="_Hlk17670308"/>
-                      <w:bookmarkStart w:id="9" w:name="_Hlk17670309"/>
-                      <w:bookmarkStart w:id="10" w:name="_Hlk17670310"/>
-                      <w:bookmarkStart w:id="11" w:name="_Hlk17670311"/>
+                      <w:bookmarkStart w:id="8" w:name="_Hlk17670304"/>
+                      <w:bookmarkStart w:id="9" w:name="_Hlk17670305"/>
+                      <w:bookmarkStart w:id="10" w:name="_Hlk17670308"/>
+                      <w:bookmarkStart w:id="11" w:name="_Hlk17670309"/>
+                      <w:bookmarkStart w:id="12" w:name="_Hlk17670310"/>
+                      <w:bookmarkStart w:id="13" w:name="_Hlk17670311"/>
                       <w:r>
                         <w:rPr>
                           <w:rFonts w:ascii="Tahoma" w:hAnsi="Tahoma"/>
@@ -1746,12 +1880,12 @@
                         <w:t>xxxxxxxxxxxxxxxxxxxxxxxxxxxxxxxxxxxxxxxxxxxxxx</w:t>
                       </w:r>
                     </w:p>
-                    <w:bookmarkEnd w:id="6"/>
-                    <w:bookmarkEnd w:id="7"/>
                     <w:bookmarkEnd w:id="8"/>
                     <w:bookmarkEnd w:id="9"/>
                     <w:bookmarkEnd w:id="10"/>
                     <w:bookmarkEnd w:id="11"/>
+                    <w:bookmarkEnd w:id="12"/>
+                    <w:bookmarkEnd w:id="13"/>
                     <w:p>
                       <w:pPr>
                         <w:pStyle w:val="Sansinterligne1"/>
@@ -2306,9 +2440,9 @@
               </wp:anchor>
             </w:drawing>
           </mc:Choice>
-          <mc:Fallback xmlns:w16="http://schemas.microsoft.com/office/word/2018/wordml" xmlns:w16cex="http://schemas.microsoft.com/office/word/2018/wordml/cex">
+          <mc:Fallback>
             <w:pict>
-              <v:shape w14:anchorId="5497037C" id="_x0000_s1027" type="#_x0000_t202" style="position:absolute;margin-left:27.25pt;margin-top:505pt;width:534.05pt;height:111.2pt;z-index:251689984;visibility:visible;mso-wrap-style:square;mso-width-percent:0;mso-height-percent:0;mso-wrap-distance-left:9pt;mso-wrap-distance-top:3.6pt;mso-wrap-distance-right:9pt;mso-wrap-distance-bottom:3.6pt;mso-position-horizontal:absolute;mso-position-horizontal-relative:page;mso-position-vertical:absolute;mso-position-vertical-relative:text;mso-width-percent:0;mso-height-percent:0;mso-width-relative:margin;mso-height-relative:margin;v-text-anchor:top" o:gfxdata="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" filled="f" stroked="f">
+              <v:shape w14:anchorId="5497037C" id="_x0000_s1029" type="#_x0000_t202" style="position:absolute;margin-left:27.25pt;margin-top:505pt;width:534.05pt;height:111.2pt;z-index:251689984;visibility:visible;mso-wrap-style:square;mso-width-percent:0;mso-height-percent:0;mso-wrap-distance-left:9pt;mso-wrap-distance-top:3.6pt;mso-wrap-distance-right:9pt;mso-wrap-distance-bottom:3.6pt;mso-position-horizontal:absolute;mso-position-horizontal-relative:page;mso-position-vertical:absolute;mso-position-vertical-relative:text;mso-width-percent:0;mso-height-percent:0;mso-width-relative:margin;mso-height-relative:margin;v-text-anchor:top" o:gfxdata="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" filled="f" stroked="f">
                 <v:textbox>
                   <w:txbxContent>
                     <w:p>
@@ -3317,9 +3451,9 @@
               </wp:anchor>
             </w:drawing>
           </mc:Choice>
-          <mc:Fallback xmlns:w16="http://schemas.microsoft.com/office/word/2018/wordml" xmlns:w16cex="http://schemas.microsoft.com/office/word/2018/wordml/cex">
+          <mc:Fallback>
             <w:pict>
-              <v:shape w14:anchorId="4D599940" id="_x0000_s1028" type="#_x0000_t202" style="position:absolute;margin-left:27.3pt;margin-top:624.05pt;width:534.05pt;height:111.2pt;z-index:251725824;visibility:visible;mso-wrap-style:square;mso-width-percent:0;mso-height-percent:0;mso-wrap-distance-left:9pt;mso-wrap-distance-top:3.6pt;mso-wrap-distance-right:9pt;mso-wrap-distance-bottom:3.6pt;mso-position-horizontal:absolute;mso-position-horizontal-relative:page;mso-position-vertical:absolute;mso-position-vertical-relative:text;mso-width-percent:0;mso-height-percent:0;mso-width-relative:margin;mso-height-relative:margin;v-text-anchor:top" o:gfxdata="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" filled="f" stroked="f">
+              <v:shape w14:anchorId="4D599940" id="_x0000_s1030" type="#_x0000_t202" style="position:absolute;margin-left:27.3pt;margin-top:624.05pt;width:534.05pt;height:111.2pt;z-index:251725824;visibility:visible;mso-wrap-style:square;mso-width-percent:0;mso-height-percent:0;mso-wrap-distance-left:9pt;mso-wrap-distance-top:3.6pt;mso-wrap-distance-right:9pt;mso-wrap-distance-bottom:3.6pt;mso-position-horizontal:absolute;mso-position-horizontal-relative:page;mso-position-vertical:absolute;mso-position-vertical-relative:text;mso-width-percent:0;mso-height-percent:0;mso-width-relative:margin;mso-height-relative:margin;v-text-anchor:top" o:gfxdata="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" filled="f" stroked="f">
                 <v:textbox>
                   <w:txbxContent>
                     <w:p>
@@ -3880,9 +4014,9 @@
               </wp:anchor>
             </w:drawing>
           </mc:Choice>
-          <mc:Fallback xmlns:w16="http://schemas.microsoft.com/office/word/2018/wordml" xmlns:w16cex="http://schemas.microsoft.com/office/word/2018/wordml/cex">
+          <mc:Fallback>
             <w:pict>
-              <v:shape w14:anchorId="0C513A19" id="Text Box 70" o:spid="_x0000_s1029" type="#_x0000_t202" style="position:absolute;margin-left:53.6pt;margin-top:351.9pt;width:318pt;height:23.75pt;z-index:251693056;visibility:visible;mso-wrap-style:square;mso-width-percent:0;mso-height-percent:0;mso-wrap-distance-left:9pt;mso-wrap-distance-top:0;mso-wrap-distance-right:9pt;mso-wrap-distance-bottom:0;mso-position-horizontal:absolute;mso-position-horizontal-relative:margin;mso-position-vertical:absolute;mso-position-vertical-relative:text;mso-width-percent:0;mso-height-percent:0;mso-width-relative:page;mso-height-relative:page;v-text-anchor:top" o:gfxdata="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" filled="f" stroked="f">
+              <v:shape w14:anchorId="0C513A19" id="Text Box 70" o:spid="_x0000_s1031" type="#_x0000_t202" style="position:absolute;margin-left:53.6pt;margin-top:351.9pt;width:318pt;height:23.75pt;z-index:251693056;visibility:visible;mso-wrap-style:square;mso-width-percent:0;mso-height-percent:0;mso-wrap-distance-left:9pt;mso-wrap-distance-top:0;mso-wrap-distance-right:9pt;mso-wrap-distance-bottom:0;mso-position-horizontal:absolute;mso-position-horizontal-relative:margin;mso-position-vertical:absolute;mso-position-vertical-relative:text;mso-width-percent:0;mso-height-percent:0;mso-width-relative:page;mso-height-relative:page;v-text-anchor:top" o:gfxdata="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" filled="f" stroked="f">
                 <v:textbox>
                   <w:txbxContent>
                     <w:p>
@@ -4165,7 +4299,7 @@
           </mc:Choice>
           <mc:Fallback>
             <w:pict>
-              <v:shape w14:anchorId="4F960248" id="_x0000_s1031" type="#_x0000_t202" style="position:absolute;margin-left:29.4pt;margin-top:260pt;width:536.05pt;height:49.5pt;z-index:251683840;visibility:visible;mso-wrap-style:square;mso-width-percent:0;mso-height-percent:0;mso-wrap-distance-left:9pt;mso-wrap-distance-top:3.6pt;mso-wrap-distance-right:9pt;mso-wrap-distance-bottom:3.6pt;mso-position-horizontal:absolute;mso-position-horizontal-relative:page;mso-position-vertical:absolute;mso-position-vertical-relative:text;mso-width-percent:0;mso-height-percent:0;mso-width-relative:margin;mso-height-relative:margin;v-text-anchor:top" o:gfxdata="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" filled="f" stroked="f">
+              <v:shape w14:anchorId="4F960248" id="_x0000_s1032" type="#_x0000_t202" style="position:absolute;margin-left:29.4pt;margin-top:260pt;width:536.05pt;height:49.5pt;z-index:251683840;visibility:visible;mso-wrap-style:square;mso-width-percent:0;mso-height-percent:0;mso-wrap-distance-left:9pt;mso-wrap-distance-top:3.6pt;mso-wrap-distance-right:9pt;mso-wrap-distance-bottom:3.6pt;mso-position-horizontal:absolute;mso-position-horizontal-relative:page;mso-position-vertical:absolute;mso-position-vertical-relative:text;mso-width-percent:0;mso-height-percent:0;mso-width-relative:margin;mso-height-relative:margin;v-text-anchor:top" o:gfxdata="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" filled="f" stroked="f">
                 <v:textbox>
                   <w:txbxContent>
                     <w:p>
@@ -4479,7 +4613,7 @@
           </mc:Choice>
           <mc:Fallback>
             <w:pict>
-              <v:shape w14:anchorId="4A2D38CB" id="_x0000_s1032" type="#_x0000_t202" style="position:absolute;margin-left:29.4pt;margin-top:312pt;width:541.5pt;height:25.7pt;z-index:251685888;visibility:visible;mso-wrap-style:square;mso-width-percent:0;mso-height-percent:0;mso-wrap-distance-left:9pt;mso-wrap-distance-top:3.6pt;mso-wrap-distance-right:9pt;mso-wrap-distance-bottom:3.6pt;mso-position-horizontal:absolute;mso-position-horizontal-relative:page;mso-position-vertical:absolute;mso-position-vertical-relative:text;mso-width-percent:0;mso-height-percent:0;mso-width-relative:margin;mso-height-relative:margin;v-text-anchor:top" o:gfxdata="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" filled="f" stroked="f">
+              <v:shape w14:anchorId="4A2D38CB" id="_x0000_s1033" type="#_x0000_t202" style="position:absolute;margin-left:29.4pt;margin-top:312pt;width:541.5pt;height:25.7pt;z-index:251685888;visibility:visible;mso-wrap-style:square;mso-width-percent:0;mso-height-percent:0;mso-wrap-distance-left:9pt;mso-wrap-distance-top:3.6pt;mso-wrap-distance-right:9pt;mso-wrap-distance-bottom:3.6pt;mso-position-horizontal:absolute;mso-position-horizontal-relative:page;mso-position-vertical:absolute;mso-position-vertical-relative:text;mso-width-percent:0;mso-height-percent:0;mso-width-relative:margin;mso-height-relative:margin;v-text-anchor:top" o:gfxdata="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" filled="f" stroked="f">
                 <v:textbox>
                   <w:txbxContent>
                     <w:p>
@@ -4640,9 +4774,9 @@
               </wp:anchor>
             </w:drawing>
           </mc:Choice>
-          <mc:Fallback xmlns:w16="http://schemas.microsoft.com/office/word/2018/wordml" xmlns:w16cex="http://schemas.microsoft.com/office/word/2018/wordml/cex">
+          <mc:Fallback>
             <w:pict>
-              <v:shape w14:anchorId="706EDAB6" id="_x0000_s1033" type="#_x0000_t202" style="position:absolute;margin-left:50.2pt;margin-top:108.15pt;width:324.8pt;height:23.5pt;z-index:251673600;visibility:visible;mso-wrap-style:square;mso-width-percent:0;mso-height-percent:0;mso-wrap-distance-left:9pt;mso-wrap-distance-top:0;mso-wrap-distance-right:9pt;mso-wrap-distance-bottom:0;mso-position-horizontal:absolute;mso-position-horizontal-relative:margin;mso-position-vertical:absolute;mso-position-vertical-relative:text;mso-width-percent:0;mso-height-percent:0;mso-width-relative:page;mso-height-relative:page;v-text-anchor:top" o:gfxdata="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" filled="f" stroked="f">
+              <v:shape w14:anchorId="706EDAB6" id="_x0000_s1034" type="#_x0000_t202" style="position:absolute;margin-left:50.2pt;margin-top:108.15pt;width:324.8pt;height:23.5pt;z-index:251673600;visibility:visible;mso-wrap-style:square;mso-width-percent:0;mso-height-percent:0;mso-wrap-distance-left:9pt;mso-wrap-distance-top:0;mso-wrap-distance-right:9pt;mso-wrap-distance-bottom:0;mso-position-horizontal:absolute;mso-position-horizontal-relative:margin;mso-position-vertical:absolute;mso-position-vertical-relative:text;mso-width-percent:0;mso-height-percent:0;mso-width-relative:page;mso-height-relative:page;v-text-anchor:top" o:gfxdata="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" filled="f" stroked="f">
                 <v:textbox>
                   <w:txbxContent>
                     <w:p>
@@ -4753,7 +4887,7 @@
               </wp:anchor>
             </w:drawing>
           </mc:Choice>
-          <mc:Fallback xmlns:w16="http://schemas.microsoft.com/office/word/2018/wordml" xmlns:w16cex="http://schemas.microsoft.com/office/word/2018/wordml/cex">
+          <mc:Fallback xmlns:w16cex="http://schemas.microsoft.com/office/word/2018/wordml/cex" xmlns:w16="http://schemas.microsoft.com/office/word/2018/wordml">
             <w:pict>
               <v:line w14:anchorId="5F9C7938" id="Conector recto 4" o:spid="_x0000_s1026" style="position:absolute;z-index:251721728;visibility:visible;mso-wrap-style:square;mso-height-percent:0;mso-wrap-distance-left:9pt;mso-wrap-distance-top:0;mso-wrap-distance-right:9pt;mso-wrap-distance-bottom:0;mso-position-horizontal:absolute;mso-position-horizontal-relative:text;mso-position-vertical:absolute;mso-position-vertical-relative:text;mso-height-percent:0;mso-height-relative:margin" from="315.6pt,-40.8pt" to="315.6pt,66.65pt" o:gfxdata="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" strokecolor="black [3213]" strokeweight=".5pt">
                 <v:stroke joinstyle="miter"/>
@@ -4901,7 +5035,7 @@
           </mc:Choice>
           <mc:Fallback>
             <w:pict>
-              <v:shape w14:anchorId="17850407" id="Text Box 56" o:spid="_x0000_s1034" type="#_x0000_t202" style="position:absolute;margin-left:-58.15pt;margin-top:-51.05pt;width:362.15pt;height:42.85pt;z-index:251667456;visibility:visible;mso-wrap-style:square;mso-width-percent:0;mso-height-percent:0;mso-wrap-distance-left:9pt;mso-wrap-distance-top:0;mso-wrap-distance-right:9pt;mso-wrap-distance-bottom:0;mso-position-horizontal:absolute;mso-position-horizontal-relative:text;mso-position-vertical:absolute;mso-position-vertical-relative:text;mso-width-percent:0;mso-height-percent:0;mso-width-relative:page;mso-height-relative:page;v-text-anchor:top" o:gfxdata="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" filled="f" stroked="f" strokecolor="#1f497d" strokeweight="1.75pt">
+              <v:shape w14:anchorId="17850407" id="Text Box 56" o:spid="_x0000_s1035" type="#_x0000_t202" style="position:absolute;margin-left:-58.15pt;margin-top:-51.05pt;width:362.15pt;height:42.85pt;z-index:251667456;visibility:visible;mso-wrap-style:square;mso-width-percent:0;mso-height-percent:0;mso-wrap-distance-left:9pt;mso-wrap-distance-top:0;mso-wrap-distance-right:9pt;mso-wrap-distance-bottom:0;mso-position-horizontal:absolute;mso-position-horizontal-relative:text;mso-position-vertical:absolute;mso-position-vertical-relative:text;mso-width-percent:0;mso-height-percent:0;mso-width-relative:page;mso-height-relative:page;v-text-anchor:top" o:gfxdata="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" filled="f" stroked="f" strokecolor="#1f497d" strokeweight="1.75pt">
                 <v:textbox>
                   <w:txbxContent>
                     <w:p>
@@ -5087,7 +5221,7 @@
           </mc:Choice>
           <mc:Fallback>
             <w:pict>
-              <v:shape w14:anchorId="216EEFCD" id="Zone de texte 3" o:spid="_x0000_s1035" type="#_x0000_t202" style="position:absolute;margin-left:52.7pt;margin-top:-12.35pt;width:334.7pt;height:25.65pt;z-index:251663360;visibility:visible;mso-wrap-style:square;mso-width-percent:0;mso-height-percent:0;mso-wrap-distance-left:9pt;mso-wrap-distance-top:0;mso-wrap-distance-right:9pt;mso-wrap-distance-bottom:0;mso-position-horizontal:absolute;mso-position-horizontal-relative:page;mso-position-vertical:absolute;mso-position-vertical-relative:text;mso-width-percent:0;mso-height-percent:0;mso-width-relative:page;mso-height-relative:page;v-text-anchor:top" o:gfxdata="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" filled="f" stroked="f">
+              <v:shape w14:anchorId="216EEFCD" id="Zone de texte 3" o:spid="_x0000_s1036" type="#_x0000_t202" style="position:absolute;margin-left:52.7pt;margin-top:-12.35pt;width:334.7pt;height:25.65pt;z-index:251663360;visibility:visible;mso-wrap-style:square;mso-width-percent:0;mso-height-percent:0;mso-wrap-distance-left:9pt;mso-wrap-distance-top:0;mso-wrap-distance-right:9pt;mso-wrap-distance-bottom:0;mso-position-horizontal:absolute;mso-position-horizontal-relative:page;mso-position-vertical:absolute;mso-position-vertical-relative:text;mso-width-percent:0;mso-height-percent:0;mso-width-relative:page;mso-height-relative:page;v-text-anchor:top" o:gfxdata="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" filled="f" stroked="f">
                 <v:textbox>
                   <w:txbxContent>
                     <w:p>
@@ -5211,29 +5345,31 @@
                               <w:jc w:val="right"/>
                               <w:rPr>
                                 <w:rFonts w:ascii="Tahoma" w:hAnsi="Tahoma"/>
-                                <w:lang w:val="es-ES"/>
+                                <w:lang w:val="en-US"/>
                               </w:rPr>
                             </w:pPr>
-                            <w:r>
-                              <w:rPr>
-                                <w:rFonts w:ascii="Tahoma" w:hAnsi="Tahoma"/>
-                                <w:lang w:val="es-ES"/>
-                              </w:rPr>
-                              <w:t>Las Tunas</w:t>
-                            </w:r>
-                            <w:r>
-                              <w:rPr>
-                                <w:rFonts w:ascii="Tahoma" w:hAnsi="Tahoma"/>
-                                <w:lang w:val="es-ES"/>
-                              </w:rPr>
-                              <w:t xml:space="preserve">, </w:t>
-                            </w:r>
-                            <w:r>
-                              <w:rPr>
-                                <w:rFonts w:ascii="Tahoma" w:hAnsi="Tahoma"/>
-                                <w:lang w:val="es-ES"/>
-                              </w:rPr>
-                              <w:t>Cuba</w:t>
+                            <w:proofErr w:type="gramStart"/>
+                            <w:r>
+                              <w:rPr>
+                                <w:rFonts w:ascii="Tahoma" w:hAnsi="Tahoma"/>
+                                <w:lang w:val="en-US"/>
+                              </w:rPr>
+                              <w:t>Tel :</w:t>
+                            </w:r>
+                            <w:proofErr w:type="gramEnd"/>
+                            <w:r>
+                              <w:rPr>
+                                <w:rFonts w:ascii="Tahoma" w:hAnsi="Tahoma"/>
+                                <w:lang w:val="en-US"/>
+                              </w:rPr>
+                              <w:t xml:space="preserve"> </w:t>
+                            </w:r>
+                            <w:r>
+                              <w:rPr>
+                                <w:rFonts w:ascii="Tahoma" w:hAnsi="Tahoma"/>
+                                <w:lang w:val="en-US"/>
+                              </w:rPr>
+                              <w:t>+5356566601</w:t>
                             </w:r>
                           </w:p>
                           <w:p>
@@ -5244,31 +5380,52 @@
                               <w:jc w:val="right"/>
                               <w:rPr>
                                 <w:rFonts w:ascii="Tahoma" w:hAnsi="Tahoma"/>
-                                <w:lang w:val="es-ES"/>
+                                <w:lang w:val="en-US"/>
                               </w:rPr>
                             </w:pPr>
                             <w:proofErr w:type="gramStart"/>
                             <w:r>
                               <w:rPr>
                                 <w:rFonts w:ascii="Tahoma" w:hAnsi="Tahoma"/>
-                                <w:lang w:val="es-ES"/>
-                              </w:rPr>
-                              <w:t>Tel :</w:t>
+                                <w:lang w:val="en-US"/>
+                              </w:rPr>
+                              <w:t>Email :</w:t>
                             </w:r>
                             <w:proofErr w:type="gramEnd"/>
                             <w:r>
                               <w:rPr>
                                 <w:rFonts w:ascii="Tahoma" w:hAnsi="Tahoma"/>
-                                <w:lang w:val="es-ES"/>
+                                <w:lang w:val="en-US"/>
                               </w:rPr>
                               <w:t xml:space="preserve"> </w:t>
                             </w:r>
                             <w:r>
                               <w:rPr>
                                 <w:rFonts w:ascii="Tahoma" w:hAnsi="Tahoma"/>
-                                <w:lang w:val="es-ES"/>
-                              </w:rPr>
-                              <w:t>+5356566601</w:t>
+                                <w:lang w:val="en-US"/>
+                              </w:rPr>
+                              <w:t>w33cuba</w:t>
+                            </w:r>
+                            <w:r>
+                              <w:rPr>
+                                <w:rFonts w:ascii="Tahoma" w:hAnsi="Tahoma"/>
+                                <w:lang w:val="en-US"/>
+                              </w:rPr>
+                              <w:t>@</w:t>
+                            </w:r>
+                            <w:r>
+                              <w:rPr>
+                                <w:rFonts w:ascii="Tahoma" w:hAnsi="Tahoma"/>
+                                <w:lang w:val="en-US"/>
+                              </w:rPr>
+                              <w:t>gamil</w:t>
+                            </w:r>
+                            <w:r>
+                              <w:rPr>
+                                <w:rFonts w:ascii="Tahoma" w:hAnsi="Tahoma"/>
+                                <w:lang w:val="en-US"/>
+                              </w:rPr>
+                              <w:t>.com</w:t>
                             </w:r>
                           </w:p>
                           <w:p>
@@ -5279,63 +5436,7 @@
                               <w:jc w:val="right"/>
                               <w:rPr>
                                 <w:rFonts w:ascii="Tahoma" w:hAnsi="Tahoma"/>
-                                <w:lang w:val="es-ES"/>
-                              </w:rPr>
-                            </w:pPr>
-                            <w:proofErr w:type="gramStart"/>
-                            <w:r>
-                              <w:rPr>
-                                <w:rFonts w:ascii="Tahoma" w:hAnsi="Tahoma"/>
-                                <w:lang w:val="es-ES"/>
-                              </w:rPr>
-                              <w:t>Email :</w:t>
-                            </w:r>
-                            <w:proofErr w:type="gramEnd"/>
-                            <w:r>
-                              <w:rPr>
-                                <w:rFonts w:ascii="Tahoma" w:hAnsi="Tahoma"/>
-                                <w:lang w:val="es-ES"/>
-                              </w:rPr>
-                              <w:t xml:space="preserve"> </w:t>
-                            </w:r>
-                            <w:r>
-                              <w:rPr>
-                                <w:rFonts w:ascii="Tahoma" w:hAnsi="Tahoma"/>
-                                <w:lang w:val="es-ES"/>
-                              </w:rPr>
-                              <w:t>w33cuba</w:t>
-                            </w:r>
-                            <w:r>
-                              <w:rPr>
-                                <w:rFonts w:ascii="Tahoma" w:hAnsi="Tahoma"/>
-                                <w:lang w:val="es-ES"/>
-                              </w:rPr>
-                              <w:t>@</w:t>
-                            </w:r>
-                            <w:r>
-                              <w:rPr>
-                                <w:rFonts w:ascii="Tahoma" w:hAnsi="Tahoma"/>
-                                <w:lang w:val="es-ES"/>
-                              </w:rPr>
-                              <w:t>gamil</w:t>
-                            </w:r>
-                            <w:r>
-                              <w:rPr>
-                                <w:rFonts w:ascii="Tahoma" w:hAnsi="Tahoma"/>
-                                <w:lang w:val="es-ES"/>
-                              </w:rPr>
-                              <w:t>.com</w:t>
-                            </w:r>
-                          </w:p>
-                          <w:p>
-                            <w:pPr>
-                              <w:tabs>
-                                <w:tab w:val="left" w:pos="5940"/>
-                              </w:tabs>
-                              <w:jc w:val="right"/>
-                              <w:rPr>
-                                <w:rFonts w:ascii="Tahoma" w:hAnsi="Tahoma"/>
-                                <w:lang w:val="es-ES"/>
+                                <w:lang w:val="en-US"/>
                               </w:rPr>
                             </w:pPr>
                           </w:p>
@@ -5358,7 +5459,7 @@
           </mc:Choice>
           <mc:Fallback>
             <w:pict>
-              <v:shape w14:anchorId="3B9EF3B3" id="_x0000_s1036" type="#_x0000_t202" style="position:absolute;margin-left:-62.6pt;margin-top:19.1pt;width:362.9pt;height:51.55pt;z-index:251661312;visibility:visible;mso-wrap-style:square;mso-width-percent:0;mso-height-percent:0;mso-wrap-distance-left:9pt;mso-wrap-distance-top:0;mso-wrap-distance-right:9pt;mso-wrap-distance-bottom:0;mso-position-horizontal:absolute;mso-position-horizontal-relative:margin;mso-position-vertical:absolute;mso-position-vertical-relative:text;mso-width-percent:0;mso-height-percent:0;mso-width-relative:page;mso-height-relative:page;v-text-anchor:top" o:gfxdata="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" filled="f" stroked="f" strokecolor="#1f497d" strokeweight="1.75pt">
+              <v:shape w14:anchorId="3B9EF3B3" id="_x0000_s1037" type="#_x0000_t202" style="position:absolute;margin-left:-62.6pt;margin-top:19.1pt;width:362.9pt;height:51.55pt;z-index:251661312;visibility:visible;mso-wrap-style:square;mso-width-percent:0;mso-height-percent:0;mso-wrap-distance-left:9pt;mso-wrap-distance-top:0;mso-wrap-distance-right:9pt;mso-wrap-distance-bottom:0;mso-position-horizontal:absolute;mso-position-horizontal-relative:margin;mso-position-vertical:absolute;mso-position-vertical-relative:text;mso-width-percent:0;mso-height-percent:0;mso-width-relative:page;mso-height-relative:page;v-text-anchor:top" o:gfxdata="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" filled="f" stroked="f" strokecolor="#1f497d" strokeweight="1.75pt">
                 <v:textbox>
                   <w:txbxContent>
                     <w:p>
@@ -5369,29 +5470,31 @@
                         <w:jc w:val="right"/>
                         <w:rPr>
                           <w:rFonts w:ascii="Tahoma" w:hAnsi="Tahoma"/>
-                          <w:lang w:val="es-ES"/>
+                          <w:lang w:val="en-US"/>
                         </w:rPr>
                       </w:pPr>
-                      <w:r>
-                        <w:rPr>
-                          <w:rFonts w:ascii="Tahoma" w:hAnsi="Tahoma"/>
-                          <w:lang w:val="es-ES"/>
-                        </w:rPr>
-                        <w:t>Las Tunas</w:t>
-                      </w:r>
-                      <w:r>
-                        <w:rPr>
-                          <w:rFonts w:ascii="Tahoma" w:hAnsi="Tahoma"/>
-                          <w:lang w:val="es-ES"/>
-                        </w:rPr>
-                        <w:t xml:space="preserve">, </w:t>
-                      </w:r>
-                      <w:r>
-                        <w:rPr>
-                          <w:rFonts w:ascii="Tahoma" w:hAnsi="Tahoma"/>
-                          <w:lang w:val="es-ES"/>
-                        </w:rPr>
-                        <w:t>Cuba</w:t>
+                      <w:proofErr w:type="gramStart"/>
+                      <w:r>
+                        <w:rPr>
+                          <w:rFonts w:ascii="Tahoma" w:hAnsi="Tahoma"/>
+                          <w:lang w:val="en-US"/>
+                        </w:rPr>
+                        <w:t>Tel :</w:t>
+                      </w:r>
+                      <w:proofErr w:type="gramEnd"/>
+                      <w:r>
+                        <w:rPr>
+                          <w:rFonts w:ascii="Tahoma" w:hAnsi="Tahoma"/>
+                          <w:lang w:val="en-US"/>
+                        </w:rPr>
+                        <w:t xml:space="preserve"> </w:t>
+                      </w:r>
+                      <w:r>
+                        <w:rPr>
+                          <w:rFonts w:ascii="Tahoma" w:hAnsi="Tahoma"/>
+                          <w:lang w:val="en-US"/>
+                        </w:rPr>
+                        <w:t>+5356566601</w:t>
                       </w:r>
                     </w:p>
                     <w:p>
@@ -5402,31 +5505,52 @@
                         <w:jc w:val="right"/>
                         <w:rPr>
                           <w:rFonts w:ascii="Tahoma" w:hAnsi="Tahoma"/>
-                          <w:lang w:val="es-ES"/>
+                          <w:lang w:val="en-US"/>
                         </w:rPr>
                       </w:pPr>
                       <w:proofErr w:type="gramStart"/>
                       <w:r>
                         <w:rPr>
                           <w:rFonts w:ascii="Tahoma" w:hAnsi="Tahoma"/>
-                          <w:lang w:val="es-ES"/>
-                        </w:rPr>
-                        <w:t>Tel :</w:t>
+                          <w:lang w:val="en-US"/>
+                        </w:rPr>
+                        <w:t>Email :</w:t>
                       </w:r>
                       <w:proofErr w:type="gramEnd"/>
                       <w:r>
                         <w:rPr>
                           <w:rFonts w:ascii="Tahoma" w:hAnsi="Tahoma"/>
-                          <w:lang w:val="es-ES"/>
+                          <w:lang w:val="en-US"/>
                         </w:rPr>
                         <w:t xml:space="preserve"> </w:t>
                       </w:r>
                       <w:r>
                         <w:rPr>
                           <w:rFonts w:ascii="Tahoma" w:hAnsi="Tahoma"/>
-                          <w:lang w:val="es-ES"/>
-                        </w:rPr>
-                        <w:t>+5356566601</w:t>
+                          <w:lang w:val="en-US"/>
+                        </w:rPr>
+                        <w:t>w33cuba</w:t>
+                      </w:r>
+                      <w:r>
+                        <w:rPr>
+                          <w:rFonts w:ascii="Tahoma" w:hAnsi="Tahoma"/>
+                          <w:lang w:val="en-US"/>
+                        </w:rPr>
+                        <w:t>@</w:t>
+                      </w:r>
+                      <w:r>
+                        <w:rPr>
+                          <w:rFonts w:ascii="Tahoma" w:hAnsi="Tahoma"/>
+                          <w:lang w:val="en-US"/>
+                        </w:rPr>
+                        <w:t>gamil</w:t>
+                      </w:r>
+                      <w:r>
+                        <w:rPr>
+                          <w:rFonts w:ascii="Tahoma" w:hAnsi="Tahoma"/>
+                          <w:lang w:val="en-US"/>
+                        </w:rPr>
+                        <w:t>.com</w:t>
                       </w:r>
                     </w:p>
                     <w:p>
@@ -5437,63 +5561,7 @@
                         <w:jc w:val="right"/>
                         <w:rPr>
                           <w:rFonts w:ascii="Tahoma" w:hAnsi="Tahoma"/>
-                          <w:lang w:val="es-ES"/>
-                        </w:rPr>
-                      </w:pPr>
-                      <w:proofErr w:type="gramStart"/>
-                      <w:r>
-                        <w:rPr>
-                          <w:rFonts w:ascii="Tahoma" w:hAnsi="Tahoma"/>
-                          <w:lang w:val="es-ES"/>
-                        </w:rPr>
-                        <w:t>Email :</w:t>
-                      </w:r>
-                      <w:proofErr w:type="gramEnd"/>
-                      <w:r>
-                        <w:rPr>
-                          <w:rFonts w:ascii="Tahoma" w:hAnsi="Tahoma"/>
-                          <w:lang w:val="es-ES"/>
-                        </w:rPr>
-                        <w:t xml:space="preserve"> </w:t>
-                      </w:r>
-                      <w:r>
-                        <w:rPr>
-                          <w:rFonts w:ascii="Tahoma" w:hAnsi="Tahoma"/>
-                          <w:lang w:val="es-ES"/>
-                        </w:rPr>
-                        <w:t>w33cuba</w:t>
-                      </w:r>
-                      <w:r>
-                        <w:rPr>
-                          <w:rFonts w:ascii="Tahoma" w:hAnsi="Tahoma"/>
-                          <w:lang w:val="es-ES"/>
-                        </w:rPr>
-                        <w:t>@</w:t>
-                      </w:r>
-                      <w:r>
-                        <w:rPr>
-                          <w:rFonts w:ascii="Tahoma" w:hAnsi="Tahoma"/>
-                          <w:lang w:val="es-ES"/>
-                        </w:rPr>
-                        <w:t>gamil</w:t>
-                      </w:r>
-                      <w:r>
-                        <w:rPr>
-                          <w:rFonts w:ascii="Tahoma" w:hAnsi="Tahoma"/>
-                          <w:lang w:val="es-ES"/>
-                        </w:rPr>
-                        <w:t>.com</w:t>
-                      </w:r>
-                    </w:p>
-                    <w:p>
-                      <w:pPr>
-                        <w:tabs>
-                          <w:tab w:val="left" w:pos="5940"/>
-                        </w:tabs>
-                        <w:jc w:val="right"/>
-                        <w:rPr>
-                          <w:rFonts w:ascii="Tahoma" w:hAnsi="Tahoma"/>
-                          <w:lang w:val="es-ES"/>
+                          <w:lang w:val="en-US"/>
                         </w:rPr>
                       </w:pPr>
                     </w:p>
@@ -5582,7 +5650,7 @@
               </wp:anchor>
             </w:drawing>
           </mc:Choice>
-          <mc:Fallback xmlns:w16="http://schemas.microsoft.com/office/word/2018/wordml" xmlns:w16cex="http://schemas.microsoft.com/office/word/2018/wordml/cex">
+          <mc:Fallback xmlns:w16cex="http://schemas.microsoft.com/office/word/2018/wordml/cex" xmlns:w16="http://schemas.microsoft.com/office/word/2018/wordml">
             <w:pict>
               <v:rect w14:anchorId="514274DA" id="Rectángulo 36" o:spid="_x0000_s1026" style="position:absolute;margin-left:-54pt;margin-top:349.15pt;width:540pt;height:30.2pt;z-index:-251597824;visibility:visible;mso-wrap-style:square;mso-width-percent:0;mso-height-percent:0;mso-wrap-distance-left:9pt;mso-wrap-distance-top:0;mso-wrap-distance-right:9pt;mso-wrap-distance-bottom:0;mso-position-horizontal:absolute;mso-position-horizontal-relative:margin;mso-position-vertical:absolute;mso-position-vertical-relative:text;mso-width-percent:0;mso-height-percent:0;mso-width-relative:margin;mso-height-relative:margin;v-text-anchor:middle" o:gfxdata="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" fillcolor="#d9e2f3 [660]" stroked="f" strokeweight="1pt">
                 <w10:wrap anchorx="margin"/>
@@ -5668,7 +5736,7 @@
               </wp:anchor>
             </w:drawing>
           </mc:Choice>
-          <mc:Fallback xmlns:w16="http://schemas.microsoft.com/office/word/2018/wordml" xmlns:w16cex="http://schemas.microsoft.com/office/word/2018/wordml/cex">
+          <mc:Fallback xmlns:w16cex="http://schemas.microsoft.com/office/word/2018/wordml/cex" xmlns:w16="http://schemas.microsoft.com/office/word/2018/wordml">
             <w:pict>
               <v:rect w14:anchorId="78FEB77F" id="Rectángulo 40" o:spid="_x0000_s1026" style="position:absolute;margin-left:-53.55pt;margin-top:104.65pt;width:539.55pt;height:31.7pt;z-index:-251595776;visibility:visible;mso-wrap-style:square;mso-width-percent:0;mso-height-percent:0;mso-wrap-distance-left:9pt;mso-wrap-distance-top:0;mso-wrap-distance-right:9pt;mso-wrap-distance-bottom:0;mso-position-horizontal:absolute;mso-position-horizontal-relative:margin;mso-position-vertical:absolute;mso-position-vertical-relative:text;mso-width-percent:0;mso-height-percent:0;mso-width-relative:margin;mso-height-relative:margin;v-text-anchor:middle" o:gfxdata="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" fillcolor="#d9e2f3 [660]" stroked="f" strokeweight="1pt">
                 <w10:wrap anchorx="margin"/>
@@ -5751,7 +5819,7 @@
               </wp:anchor>
             </w:drawing>
           </mc:Choice>
-          <mc:Fallback xmlns:w16="http://schemas.microsoft.com/office/word/2018/wordml" xmlns:w16cex="http://schemas.microsoft.com/office/word/2018/wordml/cex">
+          <mc:Fallback xmlns:w16cex="http://schemas.microsoft.com/office/word/2018/wordml/cex" xmlns:w16="http://schemas.microsoft.com/office/word/2018/wordml">
             <w:pict>
               <v:rect w14:anchorId="0A75CD71" id="Rectángulo 35" o:spid="_x0000_s1026" style="position:absolute;margin-left:0;margin-top:0;width:341.85pt;height:24.2pt;z-index:-251599872;visibility:visible;mso-wrap-style:square;mso-width-percent:0;mso-height-percent:0;mso-wrap-distance-left:9pt;mso-wrap-distance-top:0;mso-wrap-distance-right:9pt;mso-wrap-distance-bottom:0;mso-position-horizontal:absolute;mso-position-horizontal-relative:margin;mso-position-vertical:absolute;mso-position-vertical-relative:text;mso-width-percent:0;mso-height-percent:0;mso-width-relative:margin;mso-height-relative:margin;v-text-anchor:middle" o:gfxdata="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" fillcolor="#b4b5bc" stroked="f" strokeweight="1pt">
                 <w10:wrap anchorx="margin"/>
@@ -6293,9 +6361,9 @@
               </wp:anchor>
             </w:drawing>
           </mc:Choice>
-          <mc:Fallback xmlns:w16="http://schemas.microsoft.com/office/word/2018/wordml" xmlns:w16cex="http://schemas.microsoft.com/office/word/2018/wordml/cex">
+          <mc:Fallback>
             <w:pict>
-              <v:shape w14:anchorId="708BB56E" id="_x0000_s1037" type="#_x0000_t202" style="position:absolute;margin-left:-48.7pt;margin-top:15.4pt;width:492.8pt;height:202pt;z-index:251706368;visibility:visible;mso-wrap-style:square;mso-width-percent:0;mso-height-percent:0;mso-wrap-distance-left:9pt;mso-wrap-distance-top:3.6pt;mso-wrap-distance-right:9pt;mso-wrap-distance-bottom:3.6pt;mso-position-horizontal:absolute;mso-position-horizontal-relative:margin;mso-position-vertical:absolute;mso-position-vertical-relative:text;mso-width-percent:0;mso-height-percent:0;mso-width-relative:margin;mso-height-relative:margin;v-text-anchor:top" o:gfxdata="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" filled="f" stroked="f">
+              <v:shape w14:anchorId="708BB56E" id="_x0000_s1038" type="#_x0000_t202" style="position:absolute;margin-left:-48.7pt;margin-top:15.4pt;width:492.8pt;height:202pt;z-index:251706368;visibility:visible;mso-wrap-style:square;mso-width-percent:0;mso-height-percent:0;mso-wrap-distance-left:9pt;mso-wrap-distance-top:3.6pt;mso-wrap-distance-right:9pt;mso-wrap-distance-bottom:3.6pt;mso-position-horizontal:absolute;mso-position-horizontal-relative:margin;mso-position-vertical:absolute;mso-position-vertical-relative:text;mso-width-percent:0;mso-height-percent:0;mso-width-relative:margin;mso-height-relative:margin;v-text-anchor:top" o:gfxdata="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" filled="f" stroked="f">
                 <v:textbox>
                   <w:txbxContent>
                     <w:p>
@@ -6870,9 +6938,9 @@
               </wp:anchor>
             </w:drawing>
           </mc:Choice>
-          <mc:Fallback xmlns:w16="http://schemas.microsoft.com/office/word/2018/wordml" xmlns:w16cex="http://schemas.microsoft.com/office/word/2018/wordml/cex">
+          <mc:Fallback>
             <w:pict>
-              <v:shape w14:anchorId="64E6F09E" id="_x0000_s1038" type="#_x0000_t202" style="position:absolute;margin-left:73.9pt;margin-top:234.6pt;width:277.35pt;height:22.35pt;z-index:251701248;visibility:visible;mso-wrap-style:square;mso-width-percent:0;mso-height-percent:0;mso-wrap-distance-left:9pt;mso-wrap-distance-top:0;mso-wrap-distance-right:9pt;mso-wrap-distance-bottom:0;mso-position-horizontal:absolute;mso-position-horizontal-relative:margin;mso-position-vertical:absolute;mso-position-vertical-relative:text;mso-width-percent:0;mso-height-percent:0;mso-width-relative:page;mso-height-relative:page;v-text-anchor:top" o:gfxdata="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" filled="f" stroked="f">
+              <v:shape w14:anchorId="64E6F09E" id="_x0000_s1039" type="#_x0000_t202" style="position:absolute;margin-left:73.9pt;margin-top:234.6pt;width:277.35pt;height:22.35pt;z-index:251701248;visibility:visible;mso-wrap-style:square;mso-width-percent:0;mso-height-percent:0;mso-wrap-distance-left:9pt;mso-wrap-distance-top:0;mso-wrap-distance-right:9pt;mso-wrap-distance-bottom:0;mso-position-horizontal:absolute;mso-position-horizontal-relative:margin;mso-position-vertical:absolute;mso-position-vertical-relative:text;mso-width-percent:0;mso-height-percent:0;mso-width-relative:page;mso-height-relative:page;v-text-anchor:top" o:gfxdata="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" filled="f" stroked="f">
                 <v:textbox>
                   <w:txbxContent>
                     <w:p>
@@ -7021,9 +7089,9 @@
               </wp:anchor>
             </w:drawing>
           </mc:Choice>
-          <mc:Fallback xmlns:w16="http://schemas.microsoft.com/office/word/2018/wordml" xmlns:w16cex="http://schemas.microsoft.com/office/word/2018/wordml/cex">
+          <mc:Fallback>
             <w:pict>
-              <v:shape w14:anchorId="0DCBCAED" id="_x0000_s1039" type="#_x0000_t202" style="position:absolute;margin-left:48.7pt;margin-top:-17.95pt;width:327.8pt;height:21.25pt;z-index:251698176;visibility:visible;mso-wrap-style:square;mso-width-percent:0;mso-height-percent:0;mso-wrap-distance-left:9pt;mso-wrap-distance-top:0;mso-wrap-distance-right:9pt;mso-wrap-distance-bottom:0;mso-position-horizontal:absolute;mso-position-horizontal-relative:margin;mso-position-vertical:absolute;mso-position-vertical-relative:text;mso-width-percent:0;mso-height-percent:0;mso-width-relative:page;mso-height-relative:page;v-text-anchor:top" o:gfxdata="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" filled="f" stroked="f">
+              <v:shape w14:anchorId="0DCBCAED" id="_x0000_s1040" type="#_x0000_t202" style="position:absolute;margin-left:48.7pt;margin-top:-17.95pt;width:327.8pt;height:21.25pt;z-index:251698176;visibility:visible;mso-wrap-style:square;mso-width-percent:0;mso-height-percent:0;mso-wrap-distance-left:9pt;mso-wrap-distance-top:0;mso-wrap-distance-right:9pt;mso-wrap-distance-bottom:0;mso-position-horizontal:absolute;mso-position-horizontal-relative:margin;mso-position-vertical:absolute;mso-position-vertical-relative:text;mso-width-percent:0;mso-height-percent:0;mso-width-relative:page;mso-height-relative:page;v-text-anchor:top" o:gfxdata="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" filled="f" stroked="f">
                 <v:textbox>
                   <w:txbxContent>
                     <w:p>
@@ -7145,7 +7213,7 @@
               </wp:anchor>
             </w:drawing>
           </mc:Choice>
-          <mc:Fallback xmlns:w16="http://schemas.microsoft.com/office/word/2018/wordml" xmlns:w16cex="http://schemas.microsoft.com/office/word/2018/wordml/cex">
+          <mc:Fallback xmlns:w16cex="http://schemas.microsoft.com/office/word/2018/wordml/cex" xmlns:w16="http://schemas.microsoft.com/office/word/2018/wordml">
             <w:pict>
               <v:rect w14:anchorId="317359DD" id="Rectángulo 33" o:spid="_x0000_s1026" style="position:absolute;margin-left:-44.55pt;margin-top:232.15pt;width:521.55pt;height:30.2pt;z-index:-251603968;visibility:visible;mso-wrap-style:square;mso-width-percent:0;mso-height-percent:0;mso-wrap-distance-left:9pt;mso-wrap-distance-top:0;mso-wrap-distance-right:9pt;mso-wrap-distance-bottom:0;mso-position-horizontal:absolute;mso-position-horizontal-relative:margin;mso-position-vertical:absolute;mso-position-vertical-relative:text;mso-width-percent:0;mso-height-percent:0;mso-width-relative:margin;mso-height-relative:margin;v-text-anchor:middle" o:gfxdata="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" fillcolor="#d9e2f3 [660]" stroked="f" strokeweight="1pt">
                 <w10:wrap anchorx="margin"/>
@@ -7231,7 +7299,7 @@
               </wp:anchor>
             </w:drawing>
           </mc:Choice>
-          <mc:Fallback xmlns:w16="http://schemas.microsoft.com/office/word/2018/wordml" xmlns:w16cex="http://schemas.microsoft.com/office/word/2018/wordml/cex">
+          <mc:Fallback xmlns:w16cex="http://schemas.microsoft.com/office/word/2018/wordml/cex" xmlns:w16="http://schemas.microsoft.com/office/word/2018/wordml">
             <w:pict>
               <v:rect w14:anchorId="1EE7EC5D" id="Rectángulo 22" o:spid="_x0000_s1026" style="position:absolute;margin-left:-44.55pt;margin-top:-24.35pt;width:521.55pt;height:34.7pt;z-index:251697152;visibility:visible;mso-wrap-style:square;mso-width-percent:0;mso-height-percent:0;mso-wrap-distance-left:9pt;mso-wrap-distance-top:0;mso-wrap-distance-right:9pt;mso-wrap-distance-bottom:0;mso-position-horizontal:absolute;mso-position-horizontal-relative:margin;mso-position-vertical:absolute;mso-position-vertical-relative:text;mso-width-percent:0;mso-height-percent:0;mso-width-relative:margin;mso-height-relative:margin;v-text-anchor:middle" o:gfxdata="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" fillcolor="#d9e2f3 [660]" stroked="f" strokeweight="1pt">
                 <w10:wrap anchorx="margin"/>
@@ -7641,9 +7709,9 @@
               </wp:anchor>
             </w:drawing>
           </mc:Choice>
-          <mc:Fallback xmlns:w16="http://schemas.microsoft.com/office/word/2018/wordml" xmlns:w16cex="http://schemas.microsoft.com/office/word/2018/wordml/cex">
+          <mc:Fallback>
             <w:pict>
-              <v:shape w14:anchorId="25CBAD5B" id="_x0000_s1040" type="#_x0000_t202" style="position:absolute;margin-left:34.25pt;margin-top:35.15pt;width:490pt;height:163.55pt;z-index:251708416;visibility:visible;mso-wrap-style:square;mso-width-percent:0;mso-height-percent:0;mso-wrap-distance-left:9pt;mso-wrap-distance-top:3.6pt;mso-wrap-distance-right:9pt;mso-wrap-distance-bottom:3.6pt;mso-position-horizontal:absolute;mso-position-horizontal-relative:page;mso-position-vertical:absolute;mso-position-vertical-relative:text;mso-width-percent:0;mso-height-percent:0;mso-width-relative:margin;mso-height-relative:margin;v-text-anchor:top" o:gfxdata="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" filled="f" stroked="f">
+              <v:shape w14:anchorId="25CBAD5B" id="_x0000_s1041" type="#_x0000_t202" style="position:absolute;margin-left:34.25pt;margin-top:35.15pt;width:490pt;height:163.55pt;z-index:251708416;visibility:visible;mso-wrap-style:square;mso-width-percent:0;mso-height-percent:0;mso-wrap-distance-left:9pt;mso-wrap-distance-top:3.6pt;mso-wrap-distance-right:9pt;mso-wrap-distance-bottom:3.6pt;mso-position-horizontal:absolute;mso-position-horizontal-relative:page;mso-position-vertical:absolute;mso-position-vertical-relative:text;mso-width-percent:0;mso-height-percent:0;mso-width-relative:margin;mso-height-relative:margin;v-text-anchor:top" o:gfxdata="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" filled="f" stroked="f">
                 <v:textbox>
                   <w:txbxContent>
                     <w:p>
@@ -8068,7 +8136,7 @@
               </wp:anchor>
             </w:drawing>
           </mc:Choice>
-          <mc:Fallback xmlns:w16="http://schemas.microsoft.com/office/word/2018/wordml" xmlns:w16cex="http://schemas.microsoft.com/office/word/2018/wordml/cex">
+          <mc:Fallback xmlns:w16cex="http://schemas.microsoft.com/office/word/2018/wordml/cex" xmlns:w16="http://schemas.microsoft.com/office/word/2018/wordml">
             <w:pict>
               <v:rect w14:anchorId="2349BA07" id="Rectángulo 7" o:spid="_x0000_s1026" style="position:absolute;margin-left:-44.4pt;margin-top:201.65pt;width:521.55pt;height:30.2pt;z-index:-251592704;visibility:visible;mso-wrap-style:square;mso-width-percent:0;mso-height-percent:0;mso-wrap-distance-left:9pt;mso-wrap-distance-top:0;mso-wrap-distance-right:9pt;mso-wrap-distance-bottom:0;mso-position-horizontal:absolute;mso-position-horizontal-relative:margin;mso-position-vertical:absolute;mso-position-vertical-relative:text;mso-width-percent:0;mso-height-percent:0;mso-width-relative:margin;mso-height-relative:margin;v-text-anchor:middle" o:gfxdata="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" fillcolor="#d9e2f3 [660]" stroked="f" strokeweight="1pt">
                 <w10:wrap anchorx="margin"/>
@@ -8467,9 +8535,9 @@
               </wp:anchor>
             </w:drawing>
           </mc:Choice>
-          <mc:Fallback xmlns:w16="http://schemas.microsoft.com/office/word/2018/wordml" xmlns:w16cex="http://schemas.microsoft.com/office/word/2018/wordml/cex">
+          <mc:Fallback>
             <w:pict>
-              <v:shape w14:anchorId="52A30929" id="_x0000_s1041" type="#_x0000_t202" style="position:absolute;margin-left:33.5pt;margin-top:37.3pt;width:526.35pt;height:102.75pt;z-index:251710464;visibility:visible;mso-wrap-style:square;mso-width-percent:0;mso-height-percent:0;mso-wrap-distance-left:9pt;mso-wrap-distance-top:3.6pt;mso-wrap-distance-right:9pt;mso-wrap-distance-bottom:3.6pt;mso-position-horizontal:absolute;mso-position-horizontal-relative:page;mso-position-vertical:absolute;mso-position-vertical-relative:text;mso-width-percent:0;mso-height-percent:0;mso-width-relative:margin;mso-height-relative:margin;v-text-anchor:top" o:gfxdata="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" filled="f" stroked="f">
+              <v:shape w14:anchorId="52A30929" id="_x0000_s1042" type="#_x0000_t202" style="position:absolute;margin-left:33.5pt;margin-top:37.3pt;width:526.35pt;height:102.75pt;z-index:251710464;visibility:visible;mso-wrap-style:square;mso-width-percent:0;mso-height-percent:0;mso-wrap-distance-left:9pt;mso-wrap-distance-top:3.6pt;mso-wrap-distance-right:9pt;mso-wrap-distance-bottom:3.6pt;mso-position-horizontal:absolute;mso-position-horizontal-relative:page;mso-position-vertical:absolute;mso-position-vertical-relative:text;mso-width-percent:0;mso-height-percent:0;mso-width-relative:margin;mso-height-relative:margin;v-text-anchor:top" o:gfxdata="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" filled="f" stroked="f">
                 <v:textbox>
                   <w:txbxContent>
                     <w:p>
@@ -8856,8 +8924,8 @@
                                 <w:szCs w:val="28"/>
                               </w:rPr>
                             </w:pPr>
-                            <w:bookmarkStart w:id="8" w:name="_Hlk17185203"/>
-                            <w:bookmarkStart w:id="9" w:name="_Hlk17185204"/>
+                            <w:bookmarkStart w:id="14" w:name="_Hlk17185203"/>
+                            <w:bookmarkStart w:id="15" w:name="_Hlk17185204"/>
                             <w:r>
                               <w:rPr>
                                 <w:rFonts w:ascii="Tahoma" w:hAnsi="Tahoma"/>
@@ -8868,8 +8936,8 @@
                               </w:rPr>
                               <w:t>FORMACIONES ADICIONALES E INTERESES</w:t>
                             </w:r>
-                            <w:bookmarkEnd w:id="8"/>
-                            <w:bookmarkEnd w:id="9"/>
+                            <w:bookmarkEnd w:id="14"/>
+                            <w:bookmarkEnd w:id="15"/>
                           </w:p>
                           <w:p>
                             <w:pPr>
@@ -8899,9 +8967,9 @@
               </wp:anchor>
             </w:drawing>
           </mc:Choice>
-          <mc:Fallback xmlns:w16="http://schemas.microsoft.com/office/word/2018/wordml" xmlns:w16cex="http://schemas.microsoft.com/office/word/2018/wordml/cex">
+          <mc:Fallback>
             <w:pict>
-              <v:shape w14:anchorId="76D0356C" id="_x0000_s1042" type="#_x0000_t202" style="position:absolute;margin-left:48pt;margin-top:2.1pt;width:329.2pt;height:21.25pt;z-index:251704320;visibility:visible;mso-wrap-style:square;mso-width-percent:0;mso-height-percent:0;mso-wrap-distance-left:9pt;mso-wrap-distance-top:0;mso-wrap-distance-right:9pt;mso-wrap-distance-bottom:0;mso-position-horizontal:absolute;mso-position-horizontal-relative:margin;mso-position-vertical:absolute;mso-position-vertical-relative:text;mso-width-percent:0;mso-height-percent:0;mso-width-relative:page;mso-height-relative:page;v-text-anchor:top" o:gfxdata="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" filled="f" stroked="f">
+              <v:shape w14:anchorId="76D0356C" id="_x0000_s1043" type="#_x0000_t202" style="position:absolute;margin-left:48pt;margin-top:2.1pt;width:329.2pt;height:21.25pt;z-index:251704320;visibility:visible;mso-wrap-style:square;mso-width-percent:0;mso-height-percent:0;mso-wrap-distance-left:9pt;mso-wrap-distance-top:0;mso-wrap-distance-right:9pt;mso-wrap-distance-bottom:0;mso-position-horizontal:absolute;mso-position-horizontal-relative:margin;mso-position-vertical:absolute;mso-position-vertical-relative:text;mso-width-percent:0;mso-height-percent:0;mso-width-relative:page;mso-height-relative:page;v-text-anchor:top" o:gfxdata="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" filled="f" stroked="f">
                 <v:textbox>
                   <w:txbxContent>
                     <w:p>
@@ -8915,8 +8983,8 @@
                           <w:szCs w:val="28"/>
                         </w:rPr>
                       </w:pPr>
-                      <w:bookmarkStart w:id="14" w:name="_Hlk17185203"/>
-                      <w:bookmarkStart w:id="15" w:name="_Hlk17185204"/>
+                      <w:bookmarkStart w:id="16" w:name="_Hlk17185203"/>
+                      <w:bookmarkStart w:id="17" w:name="_Hlk17185204"/>
                       <w:r>
                         <w:rPr>
                           <w:rFonts w:ascii="Tahoma" w:hAnsi="Tahoma"/>
@@ -8927,8 +8995,8 @@
                         </w:rPr>
                         <w:t>FORMACIONES ADICIONALES E INTERESES</w:t>
                       </w:r>
-                      <w:bookmarkEnd w:id="14"/>
-                      <w:bookmarkEnd w:id="15"/>
+                      <w:bookmarkEnd w:id="16"/>
+                      <w:bookmarkEnd w:id="17"/>
                     </w:p>
                     <w:p>
                       <w:pPr>
@@ -10025,9 +10093,9 @@
               </wp:anchor>
             </w:drawing>
           </mc:Choice>
-          <mc:Fallback xmlns:w16="http://schemas.microsoft.com/office/word/2018/wordml" xmlns:w16cex="http://schemas.microsoft.com/office/word/2018/wordml/cex">
+          <mc:Fallback>
             <w:pict>
-              <v:shape w14:anchorId="38538184" id="_x0000_s1043" type="#_x0000_t202" style="position:absolute;left:0;text-align:left;margin-left:0;margin-top:600.4pt;width:282.15pt;height:21.4pt;z-index:251679744;visibility:visible;mso-wrap-style:square;mso-width-percent:0;mso-height-percent:0;mso-wrap-distance-left:9pt;mso-wrap-distance-top:0;mso-wrap-distance-right:9pt;mso-wrap-distance-bottom:0;mso-position-horizontal:absolute;mso-position-horizontal-relative:page;mso-position-vertical:absolute;mso-position-vertical-relative:text;mso-width-percent:0;mso-height-percent:0;mso-width-relative:page;mso-height-relative:page;v-text-anchor:top" o:gfxdata="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" filled="f" stroked="f">
+              <v:shape w14:anchorId="38538184" id="_x0000_s1044" type="#_x0000_t202" style="position:absolute;left:0;text-align:left;margin-left:0;margin-top:600.4pt;width:282.15pt;height:21.4pt;z-index:251679744;visibility:visible;mso-wrap-style:square;mso-width-percent:0;mso-height-percent:0;mso-wrap-distance-left:9pt;mso-wrap-distance-top:0;mso-wrap-distance-right:9pt;mso-wrap-distance-bottom:0;mso-position-horizontal:absolute;mso-position-horizontal-relative:page;mso-position-vertical:absolute;mso-position-vertical-relative:text;mso-width-percent:0;mso-height-percent:0;mso-width-relative:page;mso-height-relative:page;v-text-anchor:top" o:gfxdata="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" filled="f" stroked="f">
                 <v:textbox>
                   <w:txbxContent>
                     <w:p>
@@ -10144,7 +10212,7 @@
               </wp:anchor>
             </w:drawing>
           </mc:Choice>
-          <mc:Fallback xmlns:mv="urn:schemas-microsoft-com:mac:vml" xmlns:mo="http://schemas.microsoft.com/office/mac/office/2008/main" xmlns:w16="http://schemas.microsoft.com/office/word/2018/wordml" xmlns:w16cex="http://schemas.microsoft.com/office/word/2018/wordml/cex">
+          <mc:Fallback xmlns:w16cex="http://schemas.microsoft.com/office/word/2018/wordml/cex" xmlns:w16="http://schemas.microsoft.com/office/word/2018/wordml" xmlns:mo="http://schemas.microsoft.com/office/mac/office/2008/main" xmlns:mv="urn:schemas-microsoft-com:mac:vml">
             <w:pict>
               <v:rect w14:anchorId="41F77F23" id="Rectángulo 12" o:spid="_x0000_s1026" style="position:absolute;margin-left:0;margin-top:597.5pt;width:259.8pt;height:33.05pt;z-index:251678720;visibility:visible;mso-wrap-style:square;mso-width-percent:0;mso-height-percent:0;mso-wrap-distance-left:9pt;mso-wrap-distance-top:0;mso-wrap-distance-right:9pt;mso-wrap-distance-bottom:0;mso-position-horizontal:absolute;mso-position-horizontal-relative:page;mso-position-vertical:absolute;mso-position-vertical-relative:text;mso-width-percent:0;mso-height-percent:0;mso-width-relative:margin;mso-height-relative:margin;v-text-anchor:middle" o:gfxdata="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" fillcolor="#b4b5bc" stroked="f" strokeweight="1pt">
                 <w10:wrap anchorx="page"/>
@@ -11044,6 +11112,7 @@
   <w:style w:type="character" w:default="1" w:styleId="Fuentedeprrafopredeter">
     <w:name w:val="Default Paragraph Font"/>
     <w:uiPriority w:val="1"/>
+    <w:semiHidden/>
     <w:unhideWhenUsed/>
   </w:style>
   <w:style w:type="table" w:default="1" w:styleId="Tablanormal">
